--- a/Files/Unidad II_VargasRojas_Articulo_Investigación_Guayaba_Antecedentes_Hipotesis_Metodologia_Corregido_3_2025.docx
+++ b/Files/Unidad II_VargasRojas_Articulo_Investigación_Guayaba_Antecedentes_Hipotesis_Metodologia_Corregido_3_2025.docx
@@ -50,7 +50,7 @@
                 <w:noProof/>
               </w:rPr>
               <w:drawing>
-                <wp:inline distT="0" distB="0" distL="0" distR="0" wp14:anchorId="5D5DDF86" wp14:editId="5549D82E">
+                <wp:inline distT="0" distB="0" distL="0" distR="0" wp14:anchorId="5D5DDF86" wp14:editId="169E8933">
                   <wp:extent cx="2743200" cy="745490"/>
                   <wp:effectExtent l="0" t="0" r="0" b="0"/>
                   <wp:docPr id="1" name="Imagen 1"/>
@@ -439,7 +439,7 @@
               </wp:anchor>
             </w:drawing>
           </mc:Choice>
-          <mc:Fallback xmlns:w16sdtfl="http://schemas.microsoft.com/office/word/2024/wordml/sdtformatlock" xmlns:w16du="http://schemas.microsoft.com/office/word/2023/wordml/word16du">
+          <mc:Fallback xmlns:w16du="http://schemas.microsoft.com/office/word/2023/wordml/word16du" xmlns:w16sdtfl="http://schemas.microsoft.com/office/word/2024/wordml/sdtformatlock">
             <w:pict>
               <v:line w14:anchorId="7E997ECA" id="Conector recto 2" o:spid="_x0000_s1026" style="position:absolute;z-index:251659264;visibility:visible;mso-wrap-style:square;mso-wrap-distance-left:9pt;mso-wrap-distance-top:0;mso-wrap-distance-right:9pt;mso-wrap-distance-bottom:0;mso-position-horizontal:absolute;mso-position-horizontal-relative:text;mso-position-vertical:absolute;mso-position-vertical-relative:text" from="2.4pt,48.05pt" to="427.55pt,48.05pt" o:gfxdata="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" strokecolor="black [3213]" strokeweight=".5pt">
                 <v:stroke joinstyle="miter"/>
@@ -1556,6 +1556,15 @@
           <w:lang w:eastAsia="es-PE"/>
         </w:rPr>
         <w:fldChar w:fldCharType="end"/>
+      </w:r>
+      <w:r>
+        <w:rPr>
+          <w:rFonts w:ascii="Times New Roman" w:eastAsia="Times New Roman" w:hAnsi="Times New Roman" w:cs="Times New Roman"/>
+          <w:sz w:val="24"/>
+          <w:szCs w:val="24"/>
+          <w:lang w:eastAsia="es-PE"/>
+        </w:rPr>
+        <w:t>.</w:t>
       </w:r>
     </w:p>
     <w:p>
@@ -3662,7 +3671,7 @@
         <v:path o:extrusionok="f" gradientshapeok="t" o:connecttype="rect"/>
         <o:lock v:ext="edit" aspectratio="t"/>
       </v:shapetype>
-      <v:shape id="_x0000_i1034" type="#_x0000_t75" style="width:12pt;height:12pt;visibility:visible;mso-wrap-style:square" o:bullet="t">
+      <v:shape id="_x0000_i1051" type="#_x0000_t75" style="width:12pt;height:12pt;visibility:visible;mso-wrap-style:square" o:bullet="t">
         <v:imagedata r:id="rId1" o:title=""/>
       </v:shape>
     </w:pict>
